--- a/FER3_Projekt_PlanProjekta_v2_Đurinić_Kolobarić.docx
+++ b/FER3_Projekt_PlanProjekta_v2_Đurinić_Kolobarić.docx
@@ -2389,16 +2389,8 @@
               <w:rPr>
                 <w:lang w:val="hr-HR"/>
               </w:rPr>
-              <w:t xml:space="preserve">Ante </w:t>
+              <w:t>Ante Kolobarić</w:t>
             </w:r>
-            <w:proofErr w:type="spellStart"/>
-            <w:r>
-              <w:rPr>
-                <w:lang w:val="hr-HR"/>
-              </w:rPr>
-              <w:t>Kolobarić</w:t>
-            </w:r>
-            <w:proofErr w:type="spellEnd"/>
           </w:p>
         </w:tc>
         <w:tc>
@@ -5455,16 +5447,8 @@
               <w:rPr>
                 <w:lang w:val="hr-HR"/>
               </w:rPr>
-              <w:t xml:space="preserve"> </w:t>
+              <w:t xml:space="preserve"> Kolobarić</w:t>
             </w:r>
-            <w:proofErr w:type="spellStart"/>
-            <w:r>
-              <w:rPr>
-                <w:lang w:val="hr-HR"/>
-              </w:rPr>
-              <w:t>Kolobarić</w:t>
-            </w:r>
-            <w:proofErr w:type="spellEnd"/>
           </w:p>
         </w:tc>
         <w:tc>
@@ -6161,7 +6145,7 @@
             <w:rPr>
               <w:lang w:val="hr-HR"/>
             </w:rPr>
-            <w:t xml:space="preserve">  Datum:  &lt;</w:t>
+            <w:t xml:space="preserve">  Datum:  </w:t>
           </w:r>
           <w:r>
             <w:rPr>
@@ -6186,12 +6170,6 @@
               <w:lang w:val="hr-HR"/>
             </w:rPr>
             <w:t>3</w:t>
-          </w:r>
-          <w:r>
-            <w:rPr>
-              <w:lang w:val="hr-HR"/>
-            </w:rPr>
-            <w:t>&gt;</w:t>
           </w:r>
         </w:p>
       </w:tc>
